--- a/UC/Novo/Systematicos_SolicitarDevoluçãoDeProduto.docx
+++ b/UC/Novo/Systematicos_SolicitarDevoluçãoDeProduto.docx
@@ -353,7 +353,10 @@
               </w:numPr>
             </w:pPr>
             <w:r>
-              <w:t>Sistema a</w:t>
+              <w:t>O s</w:t>
+            </w:r>
+            <w:r>
+              <w:t>istema a</w:t>
             </w:r>
             <w:r>
               <w:t xml:space="preserve">presentar uma tabela com os produtos do </w:t>
@@ -435,7 +438,10 @@
               </w:numPr>
             </w:pPr>
             <w:r>
-              <w:t>Si</w:t>
+              <w:t>O s</w:t>
+            </w:r>
+            <w:r>
+              <w:t>i</w:t>
             </w:r>
             <w:r>
               <w:t xml:space="preserve">stema </w:t>
@@ -520,7 +526,10 @@
               </w:numPr>
             </w:pPr>
             <w:r>
-              <w:t xml:space="preserve">Sistema valida </w:t>
+              <w:t>O s</w:t>
+            </w:r>
+            <w:r>
+              <w:t xml:space="preserve">istema valida </w:t>
             </w:r>
             <w:r>
               <w:t>devolução</w:t>
@@ -903,7 +912,10 @@
               </w:numPr>
             </w:pPr>
             <w:r>
-              <w:t>Sistema apresenta mensagem: Não é possível solicitar devolução</w:t>
+              <w:t>O s</w:t>
+            </w:r>
+            <w:r>
+              <w:t>istema apresenta mensagem: Não é possível solicitar devolução</w:t>
             </w:r>
             <w:r>
               <w:t>, pois está fora do período</w:t>
